--- a/Coding Practices.docx
+++ b/Coding Practices.docx
@@ -577,9 +577,331 @@
       <w:r>
         <w:t>int max;</w:t>
       </w:r>
+    </w:p>
+    <w:p>
+      <w:pPr>
+        <w:rPr>
+          <w:b/>
+          <w:sz w:val="28"/>
+        </w:rPr>
+      </w:pPr>
+      <w:r>
+        <w:rPr>
+          <w:b/>
+          <w:sz w:val="28"/>
+        </w:rPr>
+        <w:t>Cyclomatic Complexity</w:t>
+      </w:r>
+    </w:p>
+    <w:p>
+      <w:pPr>
+        <w:pStyle w:val="ListParagraph"/>
+        <w:numPr>
+          <w:ilvl w:val="0"/>
+          <w:numId w:val="15"/>
+        </w:numPr>
+        <w:shd w:val="clear" w:color="auto" w:fill="FFFFFF"/>
+        <w:spacing w:after="240" w:line="240" w:lineRule="auto"/>
+      </w:pPr>
+      <w:r>
+        <w:t>Complexity from 1 to 10: Normal</w:t>
+      </w:r>
+    </w:p>
+    <w:p>
+      <w:pPr>
+        <w:pStyle w:val="ListParagraph"/>
+        <w:numPr>
+          <w:ilvl w:val="0"/>
+          <w:numId w:val="15"/>
+        </w:numPr>
+        <w:shd w:val="clear" w:color="auto" w:fill="FFFFFF"/>
+        <w:spacing w:after="240" w:line="240" w:lineRule="auto"/>
+      </w:pPr>
+      <w:r>
+        <w:t>Complexity from 11 to 20: Moderate</w:t>
+      </w:r>
+    </w:p>
+    <w:p>
+      <w:pPr>
+        <w:pStyle w:val="ListParagraph"/>
+        <w:numPr>
+          <w:ilvl w:val="0"/>
+          <w:numId w:val="15"/>
+        </w:numPr>
+        <w:shd w:val="clear" w:color="auto" w:fill="FFFFFF"/>
+        <w:spacing w:after="240" w:line="240" w:lineRule="auto"/>
+      </w:pPr>
+      <w:r>
+        <w:t>Complexity from 21 to 50: Risky</w:t>
+      </w:r>
+    </w:p>
+    <w:p>
+      <w:pPr>
+        <w:pStyle w:val="ListParagraph"/>
+        <w:numPr>
+          <w:ilvl w:val="0"/>
+          <w:numId w:val="15"/>
+        </w:numPr>
+        <w:shd w:val="clear" w:color="auto" w:fill="FFFFFF"/>
+        <w:spacing w:after="240" w:line="240" w:lineRule="auto"/>
+      </w:pPr>
+      <w:r>
+        <w:t>Complexity over 50: Unstable/Unmaintainable</w:t>
+      </w:r>
+    </w:p>
+    <w:p>
+      <w:pPr>
+        <w:shd w:val="clear" w:color="auto" w:fill="FFFFFF"/>
+        <w:spacing w:after="240" w:line="240" w:lineRule="auto"/>
+        <w:rPr>
+          <w:b/>
+          <w:sz w:val="28"/>
+        </w:rPr>
+      </w:pPr>
+      <w:r>
+        <w:rPr>
+          <w:b/>
+          <w:sz w:val="28"/>
+        </w:rPr>
+        <w:t>Test Coverage</w:t>
+      </w:r>
+    </w:p>
+    <w:p>
+      <w:pPr>
+        <w:pStyle w:val="ListParagraph"/>
+        <w:numPr>
+          <w:ilvl w:val="0"/>
+          <w:numId w:val="14"/>
+        </w:numPr>
+        <w:shd w:val="clear" w:color="auto" w:fill="FFFFFF"/>
+        <w:spacing w:after="240" w:line="240" w:lineRule="auto"/>
+      </w:pPr>
+      <w:r>
+        <w:t>Test</w:t>
+      </w:r>
+      <w:r>
+        <w:t>s</w:t>
+      </w:r>
+      <w:r>
+        <w:t xml:space="preserve"> should be written to target all areas of the code at least once</w:t>
+      </w:r>
+    </w:p>
+    <w:p>
+      <w:pPr>
+        <w:pStyle w:val="ListParagraph"/>
+        <w:numPr>
+          <w:ilvl w:val="0"/>
+          <w:numId w:val="14"/>
+        </w:numPr>
+        <w:shd w:val="clear" w:color="auto" w:fill="FFFFFF"/>
+        <w:spacing w:after="240" w:line="240" w:lineRule="auto"/>
+      </w:pPr>
+      <w:r>
+        <w:t>Every requirement should be tested at least once</w:t>
+      </w:r>
+    </w:p>
+    <w:p>
+      <w:pPr>
+        <w:pStyle w:val="ListParagraph"/>
+        <w:numPr>
+          <w:ilvl w:val="0"/>
+          <w:numId w:val="14"/>
+        </w:numPr>
+        <w:shd w:val="clear" w:color="auto" w:fill="FFFFFF"/>
+        <w:spacing w:after="240" w:line="240" w:lineRule="auto"/>
+      </w:pPr>
+      <w:r>
+        <w:t>Steps</w:t>
+      </w:r>
+      <w:r>
+        <w:t xml:space="preserve"> to ensure full code coverage</w:t>
+      </w:r>
+      <w:r>
+        <w:t>:</w:t>
+      </w:r>
+    </w:p>
+    <w:p>
+      <w:pPr>
+        <w:pStyle w:val="ListParagraph"/>
+        <w:numPr>
+          <w:ilvl w:val="1"/>
+          <w:numId w:val="14"/>
+        </w:numPr>
+        <w:shd w:val="clear" w:color="auto" w:fill="FFFFFF"/>
+        <w:spacing w:after="240" w:line="240" w:lineRule="auto"/>
+      </w:pPr>
+      <w:r>
+        <w:t>Develop</w:t>
+      </w:r>
+      <w:r>
+        <w:t xml:space="preserve"> a</w:t>
+      </w:r>
+      <w:r>
+        <w:t xml:space="preserve"> Test Plan based on Design Specifications</w:t>
+      </w:r>
+    </w:p>
+    <w:p>
+      <w:pPr>
+        <w:pStyle w:val="ListParagraph"/>
+        <w:numPr>
+          <w:ilvl w:val="1"/>
+          <w:numId w:val="14"/>
+        </w:numPr>
+        <w:shd w:val="clear" w:color="auto" w:fill="FFFFFF"/>
+        <w:spacing w:after="240" w:line="240" w:lineRule="auto"/>
+      </w:pPr>
+      <w:r>
+        <w:t xml:space="preserve">Understand the Software Requirements and develop </w:t>
+      </w:r>
+      <w:r>
+        <w:t>Functional Test Specifications</w:t>
+      </w:r>
+    </w:p>
+    <w:p>
+      <w:pPr>
+        <w:pStyle w:val="ListParagraph"/>
+        <w:numPr>
+          <w:ilvl w:val="1"/>
+          <w:numId w:val="14"/>
+        </w:numPr>
+        <w:shd w:val="clear" w:color="auto" w:fill="FFFFFF"/>
+        <w:spacing w:after="240" w:line="240" w:lineRule="auto"/>
+      </w:pPr>
+      <w:r>
+        <w:t>Develop several sets of test cases, such as:</w:t>
+      </w:r>
+    </w:p>
+    <w:p>
+      <w:pPr>
+        <w:pStyle w:val="ListParagraph"/>
+        <w:numPr>
+          <w:ilvl w:val="2"/>
+          <w:numId w:val="14"/>
+        </w:numPr>
+        <w:shd w:val="clear" w:color="auto" w:fill="FFFFFF"/>
+        <w:spacing w:after="240" w:line="240" w:lineRule="auto"/>
+      </w:pPr>
+      <w:r>
+        <w:t>Smoke (</w:t>
+      </w:r>
+      <w:r>
+        <w:t>Build Verification Testing</w:t>
+      </w:r>
+      <w:r>
+        <w:t xml:space="preserve">) </w:t>
+      </w:r>
+      <w:r>
+        <w:t>T</w:t>
+      </w:r>
+      <w:r>
+        <w:t>est cases</w:t>
+      </w:r>
+      <w:r>
+        <w:t xml:space="preserve"> – Ensure the most important functions work</w:t>
+      </w:r>
+    </w:p>
+    <w:p>
+      <w:pPr>
+        <w:pStyle w:val="ListParagraph"/>
+        <w:numPr>
+          <w:ilvl w:val="2"/>
+          <w:numId w:val="14"/>
+        </w:numPr>
+        <w:shd w:val="clear" w:color="auto" w:fill="FFFFFF"/>
+        <w:spacing w:after="240" w:line="240" w:lineRule="auto"/>
+      </w:pPr>
+      <w:r>
+        <w:t>Sanity Test cases</w:t>
+      </w:r>
+      <w:r>
+        <w:t xml:space="preserve"> – Ensure bugs have been fixed and no issues have been introduced due to code changes</w:t>
+      </w:r>
+    </w:p>
+    <w:p>
+      <w:pPr>
+        <w:pStyle w:val="ListParagraph"/>
+        <w:numPr>
+          <w:ilvl w:val="2"/>
+          <w:numId w:val="14"/>
+        </w:numPr>
+        <w:shd w:val="clear" w:color="auto" w:fill="FFFFFF"/>
+        <w:spacing w:after="240" w:line="240" w:lineRule="auto"/>
+      </w:pPr>
+      <w:r>
+        <w:t>Regression Test Cases</w:t>
+      </w:r>
+      <w:r>
+        <w:t xml:space="preserve"> – Ensure code changes have no adverse effects on existing features</w:t>
+      </w:r>
+    </w:p>
+    <w:p>
+      <w:pPr>
+        <w:pStyle w:val="ListParagraph"/>
+        <w:numPr>
+          <w:ilvl w:val="2"/>
+          <w:numId w:val="14"/>
+        </w:numPr>
+        <w:shd w:val="clear" w:color="auto" w:fill="FFFFFF"/>
+        <w:spacing w:after="240" w:line="240" w:lineRule="auto"/>
+      </w:pPr>
+      <w:r>
+        <w:t>Negative Test Cases</w:t>
+      </w:r>
+      <w:r>
+        <w:t xml:space="preserve"> – To test that the </w:t>
+      </w:r>
+      <w:r>
+        <w:t>system does not do what it shouldn’t</w:t>
+      </w:r>
+    </w:p>
+    <w:p>
+      <w:pPr>
+        <w:pStyle w:val="ListParagraph"/>
+        <w:numPr>
+          <w:ilvl w:val="1"/>
+          <w:numId w:val="14"/>
+        </w:numPr>
+        <w:shd w:val="clear" w:color="auto" w:fill="FFFFFF"/>
+        <w:spacing w:after="240" w:line="240" w:lineRule="auto"/>
+      </w:pPr>
+      <w:r>
+        <w:t>Static code analysis to search for things such as security flaws and to enforce coding standards</w:t>
+      </w:r>
       <w:bookmarkStart w:id="0" w:name="_GoBack"/>
       <w:bookmarkEnd w:id="0"/>
     </w:p>
+    <w:p>
+      <w:pPr>
+        <w:shd w:val="clear" w:color="auto" w:fill="FFFFFF"/>
+        <w:spacing w:after="240" w:line="240" w:lineRule="auto"/>
+        <w:rPr>
+          <w:b/>
+          <w:sz w:val="28"/>
+        </w:rPr>
+      </w:pPr>
+      <w:r>
+        <w:rPr>
+          <w:b/>
+          <w:sz w:val="28"/>
+        </w:rPr>
+        <w:t>Documentation</w:t>
+      </w:r>
+    </w:p>
+    <w:p>
+      <w:pPr>
+        <w:pStyle w:val="ListParagraph"/>
+        <w:numPr>
+          <w:ilvl w:val="0"/>
+          <w:numId w:val="14"/>
+        </w:numPr>
+        <w:shd w:val="clear" w:color="auto" w:fill="FFFFFF"/>
+        <w:spacing w:after="240" w:line="240" w:lineRule="auto"/>
+      </w:pPr>
+      <w:r>
+        <w:t>To ensure that code is properly documented, a good approach is to measure the undocumented public API and report it as a ratio (how many public methods are undocumented vs the total number of public methods</w:t>
+      </w:r>
+    </w:p>
+    <w:p/>
     <w:p/>
     <w:sectPr>
       <w:pgSz w:w="12240" w:h="15840"/>
@@ -892,6 +1214,155 @@
     </w:lvl>
   </w:abstractNum>
   <w:abstractNum w:abstractNumId="2" w15:restartNumberingAfterBreak="0">
+    <w:nsid w:val="106A677A"/>
+    <w:multiLevelType w:val="multilevel"/>
+    <w:tmpl w:val="EFCE6F5C"/>
+    <w:lvl w:ilvl="0">
+      <w:start w:val="1"/>
+      <w:numFmt w:val="bullet"/>
+      <w:lvlText w:val=""/>
+      <w:lvlJc w:val="left"/>
+      <w:pPr>
+        <w:tabs>
+          <w:tab w:val="num" w:pos="720"/>
+        </w:tabs>
+        <w:ind w:left="720" w:hanging="360"/>
+      </w:pPr>
+      <w:rPr>
+        <w:rFonts w:ascii="Symbol" w:hAnsi="Symbol" w:hint="default"/>
+        <w:sz w:val="20"/>
+      </w:rPr>
+    </w:lvl>
+    <w:lvl w:ilvl="1">
+      <w:start w:val="1"/>
+      <w:numFmt w:val="bullet"/>
+      <w:lvlText w:val="o"/>
+      <w:lvlJc w:val="left"/>
+      <w:pPr>
+        <w:tabs>
+          <w:tab w:val="num" w:pos="1440"/>
+        </w:tabs>
+        <w:ind w:left="1440" w:hanging="360"/>
+      </w:pPr>
+      <w:rPr>
+        <w:rFonts w:ascii="Courier New" w:hAnsi="Courier New" w:cs="Times New Roman" w:hint="default"/>
+        <w:sz w:val="20"/>
+      </w:rPr>
+    </w:lvl>
+    <w:lvl w:ilvl="2">
+      <w:start w:val="1"/>
+      <w:numFmt w:val="bullet"/>
+      <w:lvlText w:val=""/>
+      <w:lvlJc w:val="left"/>
+      <w:pPr>
+        <w:tabs>
+          <w:tab w:val="num" w:pos="2160"/>
+        </w:tabs>
+        <w:ind w:left="2160" w:hanging="360"/>
+      </w:pPr>
+      <w:rPr>
+        <w:rFonts w:ascii="Wingdings" w:hAnsi="Wingdings" w:hint="default"/>
+        <w:sz w:val="20"/>
+      </w:rPr>
+    </w:lvl>
+    <w:lvl w:ilvl="3">
+      <w:start w:val="1"/>
+      <w:numFmt w:val="bullet"/>
+      <w:lvlText w:val=""/>
+      <w:lvlJc w:val="left"/>
+      <w:pPr>
+        <w:tabs>
+          <w:tab w:val="num" w:pos="2880"/>
+        </w:tabs>
+        <w:ind w:left="2880" w:hanging="360"/>
+      </w:pPr>
+      <w:rPr>
+        <w:rFonts w:ascii="Wingdings" w:hAnsi="Wingdings" w:hint="default"/>
+        <w:sz w:val="20"/>
+      </w:rPr>
+    </w:lvl>
+    <w:lvl w:ilvl="4">
+      <w:start w:val="1"/>
+      <w:numFmt w:val="bullet"/>
+      <w:lvlText w:val=""/>
+      <w:lvlJc w:val="left"/>
+      <w:pPr>
+        <w:tabs>
+          <w:tab w:val="num" w:pos="3600"/>
+        </w:tabs>
+        <w:ind w:left="3600" w:hanging="360"/>
+      </w:pPr>
+      <w:rPr>
+        <w:rFonts w:ascii="Wingdings" w:hAnsi="Wingdings" w:hint="default"/>
+        <w:sz w:val="20"/>
+      </w:rPr>
+    </w:lvl>
+    <w:lvl w:ilvl="5">
+      <w:start w:val="1"/>
+      <w:numFmt w:val="bullet"/>
+      <w:lvlText w:val=""/>
+      <w:lvlJc w:val="left"/>
+      <w:pPr>
+        <w:tabs>
+          <w:tab w:val="num" w:pos="4320"/>
+        </w:tabs>
+        <w:ind w:left="4320" w:hanging="360"/>
+      </w:pPr>
+      <w:rPr>
+        <w:rFonts w:ascii="Wingdings" w:hAnsi="Wingdings" w:hint="default"/>
+        <w:sz w:val="20"/>
+      </w:rPr>
+    </w:lvl>
+    <w:lvl w:ilvl="6">
+      <w:start w:val="1"/>
+      <w:numFmt w:val="bullet"/>
+      <w:lvlText w:val=""/>
+      <w:lvlJc w:val="left"/>
+      <w:pPr>
+        <w:tabs>
+          <w:tab w:val="num" w:pos="5040"/>
+        </w:tabs>
+        <w:ind w:left="5040" w:hanging="360"/>
+      </w:pPr>
+      <w:rPr>
+        <w:rFonts w:ascii="Wingdings" w:hAnsi="Wingdings" w:hint="default"/>
+        <w:sz w:val="20"/>
+      </w:rPr>
+    </w:lvl>
+    <w:lvl w:ilvl="7">
+      <w:start w:val="1"/>
+      <w:numFmt w:val="bullet"/>
+      <w:lvlText w:val=""/>
+      <w:lvlJc w:val="left"/>
+      <w:pPr>
+        <w:tabs>
+          <w:tab w:val="num" w:pos="5760"/>
+        </w:tabs>
+        <w:ind w:left="5760" w:hanging="360"/>
+      </w:pPr>
+      <w:rPr>
+        <w:rFonts w:ascii="Wingdings" w:hAnsi="Wingdings" w:hint="default"/>
+        <w:sz w:val="20"/>
+      </w:rPr>
+    </w:lvl>
+    <w:lvl w:ilvl="8">
+      <w:start w:val="1"/>
+      <w:numFmt w:val="bullet"/>
+      <w:lvlText w:val=""/>
+      <w:lvlJc w:val="left"/>
+      <w:pPr>
+        <w:tabs>
+          <w:tab w:val="num" w:pos="6480"/>
+        </w:tabs>
+        <w:ind w:left="6480" w:hanging="360"/>
+      </w:pPr>
+      <w:rPr>
+        <w:rFonts w:ascii="Wingdings" w:hAnsi="Wingdings" w:hint="default"/>
+        <w:sz w:val="20"/>
+      </w:rPr>
+    </w:lvl>
+  </w:abstractNum>
+  <w:abstractNum w:abstractNumId="3" w15:restartNumberingAfterBreak="0">
     <w:nsid w:val="142C0C17"/>
     <w:multiLevelType w:val="hybridMultilevel"/>
     <w:tmpl w:val="E9529752"/>
@@ -1004,7 +1475,7 @@
       </w:rPr>
     </w:lvl>
   </w:abstractNum>
-  <w:abstractNum w:abstractNumId="3" w15:restartNumberingAfterBreak="0">
+  <w:abstractNum w:abstractNumId="4" w15:restartNumberingAfterBreak="0">
     <w:nsid w:val="15D70E0C"/>
     <w:multiLevelType w:val="multilevel"/>
     <w:tmpl w:val="4BD47EAA"/>
@@ -1153,7 +1624,7 @@
       </w:rPr>
     </w:lvl>
   </w:abstractNum>
-  <w:abstractNum w:abstractNumId="4" w15:restartNumberingAfterBreak="0">
+  <w:abstractNum w:abstractNumId="5" w15:restartNumberingAfterBreak="0">
     <w:nsid w:val="52390884"/>
     <w:multiLevelType w:val="multilevel"/>
     <w:tmpl w:val="CD6AF21E"/>
@@ -1302,10 +1773,10 @@
       </w:rPr>
     </w:lvl>
   </w:abstractNum>
-  <w:abstractNum w:abstractNumId="5" w15:restartNumberingAfterBreak="0">
+  <w:abstractNum w:abstractNumId="6" w15:restartNumberingAfterBreak="0">
     <w:nsid w:val="547728C5"/>
     <w:multiLevelType w:val="hybridMultilevel"/>
-    <w:tmpl w:val="8A8C7F1A"/>
+    <w:tmpl w:val="9F90BD46"/>
     <w:lvl w:ilvl="0" w:tplc="04090001">
       <w:start w:val="1"/>
       <w:numFmt w:val="bullet"/>
@@ -1330,7 +1801,7 @@
         <w:rFonts w:ascii="Courier New" w:hAnsi="Courier New" w:cs="Courier New" w:hint="default"/>
       </w:rPr>
     </w:lvl>
-    <w:lvl w:ilvl="2" w:tplc="04090005" w:tentative="1">
+    <w:lvl w:ilvl="2" w:tplc="04090005">
       <w:start w:val="1"/>
       <w:numFmt w:val="bullet"/>
       <w:lvlText w:val=""/>
@@ -1415,7 +1886,7 @@
       </w:rPr>
     </w:lvl>
   </w:abstractNum>
-  <w:abstractNum w:abstractNumId="6" w15:restartNumberingAfterBreak="0">
+  <w:abstractNum w:abstractNumId="7" w15:restartNumberingAfterBreak="0">
     <w:nsid w:val="5B8C4BBE"/>
     <w:multiLevelType w:val="multilevel"/>
     <w:tmpl w:val="00A8AC92"/>
@@ -1564,7 +2035,7 @@
       </w:rPr>
     </w:lvl>
   </w:abstractNum>
-  <w:abstractNum w:abstractNumId="7" w15:restartNumberingAfterBreak="0">
+  <w:abstractNum w:abstractNumId="8" w15:restartNumberingAfterBreak="0">
     <w:nsid w:val="66FA618D"/>
     <w:multiLevelType w:val="multilevel"/>
     <w:tmpl w:val="71A8B2BC"/>
@@ -1713,7 +2184,7 @@
       </w:rPr>
     </w:lvl>
   </w:abstractNum>
-  <w:abstractNum w:abstractNumId="8" w15:restartNumberingAfterBreak="0">
+  <w:abstractNum w:abstractNumId="9" w15:restartNumberingAfterBreak="0">
     <w:nsid w:val="7253384A"/>
     <w:multiLevelType w:val="hybridMultilevel"/>
     <w:tmpl w:val="4022B4BC"/>
@@ -1826,7 +2297,7 @@
       </w:rPr>
     </w:lvl>
   </w:abstractNum>
-  <w:abstractNum w:abstractNumId="9" w15:restartNumberingAfterBreak="0">
+  <w:abstractNum w:abstractNumId="10" w15:restartNumberingAfterBreak="0">
     <w:nsid w:val="78F06B51"/>
     <w:multiLevelType w:val="multilevel"/>
     <w:tmpl w:val="7C62395A"/>
@@ -1975,7 +2446,7 @@
       </w:rPr>
     </w:lvl>
   </w:abstractNum>
-  <w:abstractNum w:abstractNumId="10" w15:restartNumberingAfterBreak="0">
+  <w:abstractNum w:abstractNumId="11" w15:restartNumberingAfterBreak="0">
     <w:nsid w:val="7D1E427C"/>
     <w:multiLevelType w:val="multilevel"/>
     <w:tmpl w:val="A0EC0FC8"/>
@@ -2124,7 +2595,7 @@
       </w:rPr>
     </w:lvl>
   </w:abstractNum>
-  <w:abstractNum w:abstractNumId="11" w15:restartNumberingAfterBreak="0">
+  <w:abstractNum w:abstractNumId="12" w15:restartNumberingAfterBreak="0">
     <w:nsid w:val="7E055364"/>
     <w:multiLevelType w:val="hybridMultilevel"/>
     <w:tmpl w:val="E708B998"/>
@@ -2238,22 +2709,22 @@
     </w:lvl>
   </w:abstractNum>
   <w:num w:numId="1">
-    <w:abstractNumId w:val="3"/>
+    <w:abstractNumId w:val="4"/>
   </w:num>
   <w:num w:numId="2">
-    <w:abstractNumId w:val="6"/>
+    <w:abstractNumId w:val="7"/>
   </w:num>
   <w:num w:numId="3">
     <w:abstractNumId w:val="0"/>
   </w:num>
   <w:num w:numId="4">
+    <w:abstractNumId w:val="11"/>
+  </w:num>
+  <w:num w:numId="5">
     <w:abstractNumId w:val="10"/>
   </w:num>
-  <w:num w:numId="5">
-    <w:abstractNumId w:val="9"/>
-  </w:num>
   <w:num w:numId="6">
-    <w:abstractNumId w:val="9"/>
+    <w:abstractNumId w:val="10"/>
     <w:lvlOverride w:ilvl="1">
       <w:lvl w:ilvl="1">
         <w:numFmt w:val="bullet"/>
@@ -2273,16 +2744,16 @@
     </w:lvlOverride>
   </w:num>
   <w:num w:numId="7">
-    <w:abstractNumId w:val="4"/>
+    <w:abstractNumId w:val="5"/>
   </w:num>
   <w:num w:numId="8">
     <w:abstractNumId w:val="1"/>
   </w:num>
   <w:num w:numId="9">
-    <w:abstractNumId w:val="7"/>
+    <w:abstractNumId w:val="8"/>
   </w:num>
   <w:num w:numId="10">
-    <w:abstractNumId w:val="7"/>
+    <w:abstractNumId w:val="8"/>
     <w:lvlOverride w:ilvl="1">
       <w:lvl w:ilvl="1">
         <w:numFmt w:val="bullet"/>
@@ -2302,16 +2773,19 @@
     </w:lvlOverride>
   </w:num>
   <w:num w:numId="11">
-    <w:abstractNumId w:val="11"/>
+    <w:abstractNumId w:val="12"/>
   </w:num>
   <w:num w:numId="12">
-    <w:abstractNumId w:val="2"/>
+    <w:abstractNumId w:val="3"/>
   </w:num>
   <w:num w:numId="13">
-    <w:abstractNumId w:val="8"/>
+    <w:abstractNumId w:val="9"/>
   </w:num>
   <w:num w:numId="14">
-    <w:abstractNumId w:val="5"/>
+    <w:abstractNumId w:val="6"/>
+  </w:num>
+  <w:num w:numId="15">
+    <w:abstractNumId w:val="2"/>
   </w:num>
 </w:numbering>
 </file>
@@ -2439,6 +2913,7 @@
     <w:lsdException w:name="HTML Sample" w:semiHidden="1" w:unhideWhenUsed="1"/>
     <w:lsdException w:name="HTML Typewriter" w:semiHidden="1" w:unhideWhenUsed="1"/>
     <w:lsdException w:name="HTML Variable" w:semiHidden="1" w:unhideWhenUsed="1"/>
+    <w:lsdException w:name="Normal Table" w:semiHidden="1" w:unhideWhenUsed="1"/>
     <w:lsdException w:name="annotation subject" w:semiHidden="1" w:unhideWhenUsed="1"/>
     <w:lsdException w:name="No List" w:semiHidden="1" w:unhideWhenUsed="1"/>
     <w:lsdException w:name="Outline List 1" w:semiHidden="1" w:unhideWhenUsed="1"/>
@@ -2484,9 +2959,11 @@
     <w:lsdException w:name="Table Subtle 1" w:semiHidden="1" w:unhideWhenUsed="1"/>
     <w:lsdException w:name="Table Subtle 2" w:semiHidden="1" w:unhideWhenUsed="1"/>
     <w:lsdException w:name="Table Web 1" w:semiHidden="1" w:unhideWhenUsed="1"/>
+    <w:lsdException w:name="Table Web 2" w:semiHidden="1" w:unhideWhenUsed="1"/>
     <w:lsdException w:name="Table Web 3" w:semiHidden="1" w:unhideWhenUsed="1"/>
     <w:lsdException w:name="Balloon Text" w:semiHidden="1" w:unhideWhenUsed="1"/>
     <w:lsdException w:name="Table Grid" w:uiPriority="39"/>
+    <w:lsdException w:name="Table Theme" w:semiHidden="1" w:unhideWhenUsed="1"/>
     <w:lsdException w:name="Placeholder Text" w:semiHidden="1"/>
     <w:lsdException w:name="No Spacing" w:uiPriority="1" w:qFormat="1"/>
     <w:lsdException w:name="Light Shading" w:uiPriority="60"/>
